--- a/heuristic_analysis.docx
+++ b/heuristic_analysis.docx
@@ -1966,21 +1966,12 @@
                 <w:lang w:val="en-US"/>
               </w:rPr>
             </w:pPr>
-            <w:proofErr w:type="spellStart"/>
-            <w:r>
-              <w:rPr>
-                <w:rFonts w:ascii="Helvetica Neue" w:hAnsi="Helvetica Neue"/>
-                <w:lang w:val="en-US"/>
-              </w:rPr>
-              <w:t>AStar</w:t>
-            </w:r>
-            <w:proofErr w:type="spellEnd"/>
-            <w:r>
-              <w:rPr>
-                <w:rFonts w:ascii="Helvetica Neue" w:hAnsi="Helvetica Neue"/>
-                <w:lang w:val="en-US"/>
-              </w:rPr>
-              <w:t xml:space="preserve"> with h_1</w:t>
+            <w:r>
+              <w:rPr>
+                <w:rFonts w:ascii="Helvetica Neue" w:hAnsi="Helvetica Neue"/>
+                <w:lang w:val="en-US"/>
+              </w:rPr>
+              <w:t>AStar with h_1</w:t>
             </w:r>
           </w:p>
         </w:tc>
@@ -2136,31 +2127,13 @@
                 <w:lang w:val="en-US"/>
               </w:rPr>
             </w:pPr>
-            <w:proofErr w:type="spellStart"/>
-            <w:r>
-              <w:rPr>
-                <w:rFonts w:ascii="Helvetica Neue" w:hAnsi="Helvetica Neue"/>
-                <w:lang w:val="en-US"/>
-              </w:rPr>
-              <w:t>AStar</w:t>
-            </w:r>
-            <w:proofErr w:type="spellEnd"/>
-            <w:r>
-              <w:rPr>
-                <w:rFonts w:ascii="Helvetica Neue" w:hAnsi="Helvetica Neue"/>
-                <w:lang w:val="en-US"/>
-              </w:rPr>
-              <w:t xml:space="preserve"> with </w:t>
-            </w:r>
-            <w:proofErr w:type="spellStart"/>
-            <w:r>
-              <w:rPr>
-                <w:rFonts w:ascii="Helvetica Neue" w:hAnsi="Helvetica Neue"/>
-                <w:lang w:val="en-US"/>
-              </w:rPr>
-              <w:t>ignore_precondition</w:t>
-            </w:r>
-            <w:proofErr w:type="spellEnd"/>
+            <w:r>
+              <w:rPr>
+                <w:rFonts w:ascii="Helvetica Neue" w:hAnsi="Helvetica Neue"/>
+                <w:lang w:val="en-US"/>
+              </w:rPr>
+              <w:t>AStar with ignore_precondition</w:t>
+            </w:r>
           </w:p>
         </w:tc>
         <w:tc>
@@ -2306,31 +2279,13 @@
                 <w:lang w:val="en-US"/>
               </w:rPr>
             </w:pPr>
-            <w:proofErr w:type="spellStart"/>
-            <w:r>
-              <w:rPr>
-                <w:rFonts w:ascii="Helvetica Neue" w:hAnsi="Helvetica Neue"/>
-                <w:lang w:val="en-US"/>
-              </w:rPr>
-              <w:t>AStar</w:t>
-            </w:r>
-            <w:proofErr w:type="spellEnd"/>
-            <w:r>
-              <w:rPr>
-                <w:rFonts w:ascii="Helvetica Neue" w:hAnsi="Helvetica Neue"/>
-                <w:lang w:val="en-US"/>
-              </w:rPr>
-              <w:t xml:space="preserve"> with </w:t>
-            </w:r>
-            <w:proofErr w:type="spellStart"/>
-            <w:r>
-              <w:rPr>
-                <w:rFonts w:ascii="Helvetica Neue" w:hAnsi="Helvetica Neue"/>
-                <w:lang w:val="en-US"/>
-              </w:rPr>
-              <w:t>level_sum</w:t>
-            </w:r>
-            <w:proofErr w:type="spellEnd"/>
+            <w:r>
+              <w:rPr>
+                <w:rFonts w:ascii="Helvetica Neue" w:hAnsi="Helvetica Neue"/>
+                <w:lang w:val="en-US"/>
+              </w:rPr>
+              <w:t>AStar with level_sum</w:t>
+            </w:r>
           </w:p>
         </w:tc>
         <w:tc>
@@ -2425,7 +2380,14 @@
                 <w:rFonts w:ascii="Helvetica Neue" w:hAnsi="Helvetica Neue"/>
                 <w:lang w:val="en-US"/>
               </w:rPr>
-              <w:t>0.4697</w:t>
+              <w:t>0.</w:t>
+            </w:r>
+            <w:r>
+              <w:rPr>
+                <w:rFonts w:ascii="Helvetica Neue" w:hAnsi="Helvetica Neue"/>
+                <w:lang w:val="en-US"/>
+              </w:rPr>
+              <w:t>5</w:t>
             </w:r>
           </w:p>
         </w:tc>
@@ -2496,21 +2458,12 @@
                 <w:lang w:val="en-US"/>
               </w:rPr>
             </w:pPr>
-            <w:proofErr w:type="spellStart"/>
-            <w:r>
-              <w:rPr>
-                <w:rFonts w:ascii="Helvetica Neue" w:hAnsi="Helvetica Neue"/>
-                <w:lang w:val="en-US"/>
-              </w:rPr>
-              <w:t>AStar</w:t>
-            </w:r>
-            <w:proofErr w:type="spellEnd"/>
-            <w:r>
-              <w:rPr>
-                <w:rFonts w:ascii="Helvetica Neue" w:hAnsi="Helvetica Neue"/>
-                <w:lang w:val="en-US"/>
-              </w:rPr>
-              <w:t xml:space="preserve"> with h_1</w:t>
+            <w:r>
+              <w:rPr>
+                <w:rFonts w:ascii="Helvetica Neue" w:hAnsi="Helvetica Neue"/>
+                <w:lang w:val="en-US"/>
+              </w:rPr>
+              <w:t>AStar with h_1</w:t>
             </w:r>
           </w:p>
         </w:tc>
@@ -2666,31 +2619,13 @@
                 <w:lang w:val="en-US"/>
               </w:rPr>
             </w:pPr>
-            <w:proofErr w:type="spellStart"/>
-            <w:r>
-              <w:rPr>
-                <w:rFonts w:ascii="Helvetica Neue" w:hAnsi="Helvetica Neue"/>
-                <w:lang w:val="en-US"/>
-              </w:rPr>
-              <w:t>AStar</w:t>
-            </w:r>
-            <w:proofErr w:type="spellEnd"/>
-            <w:r>
-              <w:rPr>
-                <w:rFonts w:ascii="Helvetica Neue" w:hAnsi="Helvetica Neue"/>
-                <w:lang w:val="en-US"/>
-              </w:rPr>
-              <w:t xml:space="preserve"> with </w:t>
-            </w:r>
-            <w:proofErr w:type="spellStart"/>
-            <w:r>
-              <w:rPr>
-                <w:rFonts w:ascii="Helvetica Neue" w:hAnsi="Helvetica Neue"/>
-                <w:lang w:val="en-US"/>
-              </w:rPr>
-              <w:t>ignore_precondition</w:t>
-            </w:r>
-            <w:proofErr w:type="spellEnd"/>
+            <w:r>
+              <w:rPr>
+                <w:rFonts w:ascii="Helvetica Neue" w:hAnsi="Helvetica Neue"/>
+                <w:lang w:val="en-US"/>
+              </w:rPr>
+              <w:t>AStar with ignore_precondition</w:t>
+            </w:r>
           </w:p>
         </w:tc>
         <w:tc>
@@ -2836,31 +2771,13 @@
                 <w:lang w:val="en-US"/>
               </w:rPr>
             </w:pPr>
-            <w:proofErr w:type="spellStart"/>
-            <w:r>
-              <w:rPr>
-                <w:rFonts w:ascii="Helvetica Neue" w:hAnsi="Helvetica Neue"/>
-                <w:lang w:val="en-US"/>
-              </w:rPr>
-              <w:t>AStar</w:t>
-            </w:r>
-            <w:proofErr w:type="spellEnd"/>
-            <w:r>
-              <w:rPr>
-                <w:rFonts w:ascii="Helvetica Neue" w:hAnsi="Helvetica Neue"/>
-                <w:lang w:val="en-US"/>
-              </w:rPr>
-              <w:t xml:space="preserve"> with </w:t>
-            </w:r>
-            <w:proofErr w:type="spellStart"/>
-            <w:r>
-              <w:rPr>
-                <w:rFonts w:ascii="Helvetica Neue" w:hAnsi="Helvetica Neue"/>
-                <w:lang w:val="en-US"/>
-              </w:rPr>
-              <w:t>level_sum</w:t>
-            </w:r>
-            <w:proofErr w:type="spellEnd"/>
+            <w:r>
+              <w:rPr>
+                <w:rFonts w:ascii="Helvetica Neue" w:hAnsi="Helvetica Neue"/>
+                <w:lang w:val="en-US"/>
+              </w:rPr>
+              <w:t>AStar with level_sum</w:t>
+            </w:r>
           </w:p>
         </w:tc>
         <w:tc>
@@ -2955,7 +2872,7 @@
                 <w:rFonts w:ascii="Helvetica Neue" w:hAnsi="Helvetica Neue"/>
                 <w:lang w:val="en-US"/>
               </w:rPr>
-              <w:t>35.75</w:t>
+              <w:t>37.75</w:t>
             </w:r>
           </w:p>
         </w:tc>
@@ -3026,21 +2943,12 @@
                 <w:lang w:val="en-US"/>
               </w:rPr>
             </w:pPr>
-            <w:proofErr w:type="spellStart"/>
-            <w:r>
-              <w:rPr>
-                <w:rFonts w:ascii="Helvetica Neue" w:hAnsi="Helvetica Neue"/>
-                <w:lang w:val="en-US"/>
-              </w:rPr>
-              <w:t>AStar</w:t>
-            </w:r>
-            <w:proofErr w:type="spellEnd"/>
-            <w:r>
-              <w:rPr>
-                <w:rFonts w:ascii="Helvetica Neue" w:hAnsi="Helvetica Neue"/>
-                <w:lang w:val="en-US"/>
-              </w:rPr>
-              <w:t xml:space="preserve"> with h_1</w:t>
+            <w:r>
+              <w:rPr>
+                <w:rFonts w:ascii="Helvetica Neue" w:hAnsi="Helvetica Neue"/>
+                <w:lang w:val="en-US"/>
+              </w:rPr>
+              <w:t>AStar with h_1</w:t>
             </w:r>
           </w:p>
         </w:tc>
@@ -3196,31 +3104,13 @@
                 <w:lang w:val="en-US"/>
               </w:rPr>
             </w:pPr>
-            <w:proofErr w:type="spellStart"/>
-            <w:r>
-              <w:rPr>
-                <w:rFonts w:ascii="Helvetica Neue" w:hAnsi="Helvetica Neue"/>
-                <w:lang w:val="en-US"/>
-              </w:rPr>
-              <w:t>AStar</w:t>
-            </w:r>
-            <w:proofErr w:type="spellEnd"/>
-            <w:r>
-              <w:rPr>
-                <w:rFonts w:ascii="Helvetica Neue" w:hAnsi="Helvetica Neue"/>
-                <w:lang w:val="en-US"/>
-              </w:rPr>
-              <w:t xml:space="preserve"> with </w:t>
-            </w:r>
-            <w:proofErr w:type="spellStart"/>
-            <w:r>
-              <w:rPr>
-                <w:rFonts w:ascii="Helvetica Neue" w:hAnsi="Helvetica Neue"/>
-                <w:lang w:val="en-US"/>
-              </w:rPr>
-              <w:t>ignore_precondition</w:t>
-            </w:r>
-            <w:proofErr w:type="spellEnd"/>
+            <w:r>
+              <w:rPr>
+                <w:rFonts w:ascii="Helvetica Neue" w:hAnsi="Helvetica Neue"/>
+                <w:lang w:val="en-US"/>
+              </w:rPr>
+              <w:t>AStar with ignore_precondition</w:t>
+            </w:r>
           </w:p>
         </w:tc>
         <w:tc>
@@ -3366,31 +3256,13 @@
                 <w:lang w:val="en-US"/>
               </w:rPr>
             </w:pPr>
-            <w:proofErr w:type="spellStart"/>
-            <w:r>
-              <w:rPr>
-                <w:rFonts w:ascii="Helvetica Neue" w:hAnsi="Helvetica Neue"/>
-                <w:lang w:val="en-US"/>
-              </w:rPr>
-              <w:t>AStar</w:t>
-            </w:r>
-            <w:proofErr w:type="spellEnd"/>
-            <w:r>
-              <w:rPr>
-                <w:rFonts w:ascii="Helvetica Neue" w:hAnsi="Helvetica Neue"/>
-                <w:lang w:val="en-US"/>
-              </w:rPr>
-              <w:t xml:space="preserve"> with </w:t>
-            </w:r>
-            <w:proofErr w:type="spellStart"/>
-            <w:r>
-              <w:rPr>
-                <w:rFonts w:ascii="Helvetica Neue" w:hAnsi="Helvetica Neue"/>
-                <w:lang w:val="en-US"/>
-              </w:rPr>
-              <w:t>level_sum</w:t>
-            </w:r>
-            <w:proofErr w:type="spellEnd"/>
+            <w:r>
+              <w:rPr>
+                <w:rFonts w:ascii="Helvetica Neue" w:hAnsi="Helvetica Neue"/>
+                <w:lang w:val="en-US"/>
+              </w:rPr>
+              <w:t>AStar with level_sum</w:t>
+            </w:r>
           </w:p>
         </w:tc>
         <w:tc>
@@ -3485,7 +3357,7 @@
                 <w:rFonts w:ascii="Helvetica Neue" w:hAnsi="Helvetica Neue"/>
                 <w:lang w:val="en-US"/>
               </w:rPr>
-              <w:t>185.09</w:t>
+              <w:t>184.29</w:t>
             </w:r>
           </w:p>
         </w:tc>
@@ -3530,32 +3402,467 @@
         <w:jc w:val="both"/>
         <w:rPr>
           <w:rFonts w:ascii="Helvetica Neue" w:hAnsi="Helvetica Neue"/>
+          <w:i/>
+          <w:sz w:val="28"/>
           <w:lang w:val="en-US"/>
         </w:rPr>
       </w:pPr>
       <w:r>
+        <w:rPr>
+          <w:rFonts w:ascii="Helvetica Neue" w:hAnsi="Helvetica Neue"/>
+          <w:i/>
+          <w:sz w:val="28"/>
+          <w:lang w:val="en-US"/>
+        </w:rPr>
+        <w:t>Optimal Plans for Each Problem:</w:t>
+      </w:r>
+    </w:p>
+    <w:p>
+      <w:pPr>
+        <w:jc w:val="both"/>
+        <w:rPr>
+          <w:rFonts w:ascii="Helvetica Neue" w:hAnsi="Helvetica Neue"/>
+          <w:i/>
+          <w:sz w:val="28"/>
+          <w:lang w:val="en-US"/>
+        </w:rPr>
+      </w:pPr>
+      <w:r>
+        <w:rPr>
+          <w:rFonts w:ascii="Helvetica Neue" w:hAnsi="Helvetica Neue"/>
+          <w:i/>
+          <w:sz w:val="28"/>
+          <w:lang w:val="en-US"/>
+        </w:rPr>
+        <w:t>Problem 1</w:t>
+      </w:r>
+    </w:p>
+    <w:p>
+      <w:pPr>
+        <w:pStyle w:val="p1"/>
+      </w:pPr>
+      <w:r>
+        <w:rPr>
+          <w:rStyle w:val="s1"/>
+        </w:rPr>
+        <w:t>Plan length: 6</w:t>
+      </w:r>
+      <w:r>
+        <w:rPr>
+          <w:rStyle w:val="apple-converted-space"/>
+        </w:rPr>
+        <w:t xml:space="preserve">  </w:t>
+      </w:r>
+      <w:r>
+        <w:rPr>
+          <w:rStyle w:val="s1"/>
+        </w:rPr>
+        <w:t>Time elapsed in seconds: 0.4995792380000239</w:t>
+      </w:r>
+    </w:p>
+    <w:p>
+      <w:pPr>
+        <w:pStyle w:val="p1"/>
+      </w:pPr>
+      <w:r>
+        <w:rPr>
+          <w:rStyle w:val="s1"/>
+        </w:rPr>
+        <w:t>Load(C1, P1, SFO)</w:t>
+      </w:r>
+    </w:p>
+    <w:p>
+      <w:pPr>
+        <w:pStyle w:val="p1"/>
+      </w:pPr>
+      <w:r>
+        <w:rPr>
+          <w:rStyle w:val="s1"/>
+        </w:rPr>
+        <w:t>Fly(P1, SFO, JFK)</w:t>
+      </w:r>
+    </w:p>
+    <w:p>
+      <w:pPr>
+        <w:pStyle w:val="p1"/>
+      </w:pPr>
+      <w:r>
+        <w:rPr>
+          <w:rStyle w:val="s1"/>
+        </w:rPr>
+        <w:t>Load(C2, P2, JFK)</w:t>
+      </w:r>
+    </w:p>
+    <w:p>
+      <w:pPr>
+        <w:pStyle w:val="p1"/>
+      </w:pPr>
+      <w:r>
+        <w:rPr>
+          <w:rStyle w:val="s1"/>
+        </w:rPr>
+        <w:t>Fly(P2, JFK, SFO)</w:t>
+      </w:r>
+    </w:p>
+    <w:p>
+      <w:pPr>
+        <w:pStyle w:val="p1"/>
+      </w:pPr>
+      <w:r>
+        <w:rPr>
+          <w:rStyle w:val="s1"/>
+        </w:rPr>
+        <w:t>Unload(C1, P1, JFK)</w:t>
+      </w:r>
+    </w:p>
+    <w:p>
+      <w:pPr>
+        <w:pStyle w:val="p1"/>
+      </w:pPr>
+      <w:r>
+        <w:rPr>
+          <w:rStyle w:val="s1"/>
+        </w:rPr>
+        <w:t>Unload(C2, P2, SFO)</w:t>
+      </w:r>
+    </w:p>
+    <w:p>
+      <w:pPr>
+        <w:jc w:val="both"/>
+        <w:rPr>
+          <w:rFonts w:ascii="Helvetica Neue" w:hAnsi="Helvetica Neue"/>
+          <w:i/>
+          <w:sz w:val="28"/>
+          <w:lang w:val="en-US"/>
+        </w:rPr>
+      </w:pPr>
+      <w:r>
+        <w:rPr>
+          <w:rFonts w:ascii="Helvetica Neue" w:hAnsi="Helvetica Neue"/>
+          <w:i/>
+          <w:sz w:val="28"/>
+          <w:lang w:val="en-US"/>
+        </w:rPr>
+        <w:t>Problem 2</w:t>
+      </w:r>
+    </w:p>
+    <w:p>
+      <w:pPr>
+        <w:pStyle w:val="p1"/>
+      </w:pPr>
+      <w:r>
+        <w:rPr>
+          <w:rStyle w:val="s1"/>
+        </w:rPr>
+        <w:t>Plan length: 9</w:t>
+      </w:r>
+      <w:r>
+        <w:rPr>
+          <w:rStyle w:val="apple-converted-space"/>
+        </w:rPr>
+        <w:t xml:space="preserve">  </w:t>
+      </w:r>
+      <w:r>
+        <w:rPr>
+          <w:rStyle w:val="s1"/>
+        </w:rPr>
+        <w:t>Time elapsed in seconds: 37.747036611</w:t>
+      </w:r>
+    </w:p>
+    <w:p>
+      <w:pPr>
+        <w:pStyle w:val="p1"/>
+      </w:pPr>
+      <w:r>
+        <w:rPr>
+          <w:rStyle w:val="s1"/>
+        </w:rPr>
+        <w:t>Load(C1, P1, SFO)</w:t>
+      </w:r>
+    </w:p>
+    <w:p>
+      <w:pPr>
+        <w:pStyle w:val="p1"/>
+      </w:pPr>
+      <w:r>
+        <w:rPr>
+          <w:rStyle w:val="s1"/>
+        </w:rPr>
+        <w:t>Fly(P1, SFO, JFK)</w:t>
+      </w:r>
+    </w:p>
+    <w:p>
+      <w:pPr>
+        <w:pStyle w:val="p1"/>
+      </w:pPr>
+      <w:r>
+        <w:rPr>
+          <w:rStyle w:val="s1"/>
+        </w:rPr>
+        <w:t>Load(C2, P2, JFK)</w:t>
+      </w:r>
+    </w:p>
+    <w:p>
+      <w:pPr>
+        <w:pStyle w:val="p1"/>
+      </w:pPr>
+      <w:r>
+        <w:rPr>
+          <w:rStyle w:val="s1"/>
+        </w:rPr>
+        <w:lastRenderedPageBreak/>
+        <w:t>Fly(P2, JFK, SFO)</w:t>
+      </w:r>
+    </w:p>
+    <w:p>
+      <w:pPr>
+        <w:pStyle w:val="p1"/>
+      </w:pPr>
+      <w:r>
+        <w:rPr>
+          <w:rStyle w:val="s1"/>
+        </w:rPr>
+        <w:t>Load(C3, P3, ATL)</w:t>
+      </w:r>
+    </w:p>
+    <w:p>
+      <w:pPr>
+        <w:pStyle w:val="p1"/>
+      </w:pPr>
+      <w:r>
+        <w:rPr>
+          <w:rStyle w:val="s1"/>
+        </w:rPr>
+        <w:t>Fly(P3, ATL, SFO)</w:t>
+      </w:r>
+    </w:p>
+    <w:p>
+      <w:pPr>
+        <w:pStyle w:val="p1"/>
+      </w:pPr>
+      <w:r>
+        <w:rPr>
+          <w:rStyle w:val="s1"/>
+        </w:rPr>
+        <w:t>Unload(C3, P3, SFO)</w:t>
+      </w:r>
+    </w:p>
+    <w:p>
+      <w:pPr>
+        <w:pStyle w:val="p1"/>
+      </w:pPr>
+      <w:r>
+        <w:rPr>
+          <w:rStyle w:val="s1"/>
+        </w:rPr>
+        <w:t>Unload(C2, P2, SFO)</w:t>
+      </w:r>
+    </w:p>
+    <w:p>
+      <w:pPr>
+        <w:pStyle w:val="p1"/>
+      </w:pPr>
+      <w:r>
+        <w:rPr>
+          <w:rStyle w:val="s1"/>
+        </w:rPr>
+        <w:t>Unload(C1, P1, JFK)</w:t>
+      </w:r>
+    </w:p>
+    <w:p>
+      <w:pPr>
+        <w:jc w:val="both"/>
+        <w:rPr>
+          <w:rFonts w:ascii="Helvetica Neue" w:hAnsi="Helvetica Neue"/>
+          <w:i/>
+          <w:sz w:val="28"/>
+          <w:lang w:val="en-US"/>
+        </w:rPr>
+      </w:pPr>
+      <w:r>
+        <w:rPr>
+          <w:rFonts w:ascii="Helvetica Neue" w:hAnsi="Helvetica Neue"/>
+          <w:i/>
+          <w:sz w:val="28"/>
+          <w:lang w:val="en-US"/>
+        </w:rPr>
+        <w:t>Problem 3</w:t>
+      </w:r>
+    </w:p>
+    <w:p>
+      <w:pPr>
+        <w:pStyle w:val="p1"/>
+      </w:pPr>
+      <w:r>
+        <w:rPr>
+          <w:rStyle w:val="s1"/>
+        </w:rPr>
+        <w:t>Plan length: 12</w:t>
+      </w:r>
+      <w:r>
+        <w:rPr>
+          <w:rStyle w:val="apple-converted-space"/>
+        </w:rPr>
+        <w:t xml:space="preserve">  </w:t>
+      </w:r>
+      <w:r>
+        <w:rPr>
+          <w:rStyle w:val="s1"/>
+        </w:rPr>
+        <w:t>Time elapsed in seconds: 184.28801293100003</w:t>
+      </w:r>
+    </w:p>
+    <w:p>
+      <w:pPr>
+        <w:pStyle w:val="p1"/>
+      </w:pPr>
+      <w:r>
+        <w:rPr>
+          <w:rStyle w:val="s1"/>
+        </w:rPr>
+        <w:t>Load(C2, P2, JFK)</w:t>
+      </w:r>
+    </w:p>
+    <w:p>
+      <w:pPr>
+        <w:pStyle w:val="p1"/>
+      </w:pPr>
+      <w:r>
+        <w:rPr>
+          <w:rStyle w:val="s1"/>
+        </w:rPr>
+        <w:t>Fly(P2, JFK, ORD)</w:t>
+      </w:r>
+    </w:p>
+    <w:p>
+      <w:pPr>
+        <w:pStyle w:val="p1"/>
+      </w:pPr>
+      <w:r>
+        <w:rPr>
+          <w:rStyle w:val="s1"/>
+        </w:rPr>
+        <w:t>Load(C4, P2, ORD)</w:t>
+      </w:r>
+    </w:p>
+    <w:p>
+      <w:pPr>
+        <w:pStyle w:val="p1"/>
+      </w:pPr>
+      <w:r>
+        <w:rPr>
+          <w:rStyle w:val="s1"/>
+        </w:rPr>
+        <w:t>Fly(P2, ORD, SFO)</w:t>
+      </w:r>
+    </w:p>
+    <w:p>
+      <w:pPr>
+        <w:pStyle w:val="p1"/>
+      </w:pPr>
+      <w:r>
+        <w:rPr>
+          <w:rStyle w:val="s1"/>
+        </w:rPr>
+        <w:t>Load(C1, P1, SFO)</w:t>
+      </w:r>
+    </w:p>
+    <w:p>
+      <w:pPr>
+        <w:pStyle w:val="p1"/>
+      </w:pPr>
+      <w:r>
+        <w:rPr>
+          <w:rStyle w:val="s1"/>
+        </w:rPr>
+        <w:t>Fly(P1, SFO, ATL)</w:t>
+      </w:r>
+    </w:p>
+    <w:p>
+      <w:pPr>
+        <w:pStyle w:val="p1"/>
+      </w:pPr>
+      <w:r>
+        <w:rPr>
+          <w:rStyle w:val="s1"/>
+        </w:rPr>
+        <w:t>Load(C3, P1, ATL)</w:t>
+      </w:r>
+    </w:p>
+    <w:p>
+      <w:pPr>
+        <w:pStyle w:val="p1"/>
+      </w:pPr>
+      <w:r>
+        <w:rPr>
+          <w:rStyle w:val="s1"/>
+        </w:rPr>
+        <w:t>Fly(P1, ATL, JFK)</w:t>
+      </w:r>
+    </w:p>
+    <w:p>
+      <w:pPr>
+        <w:pStyle w:val="p1"/>
+      </w:pPr>
+      <w:r>
+        <w:rPr>
+          <w:rStyle w:val="s1"/>
+        </w:rPr>
+        <w:t>Unload(C4, P2, SFO)</w:t>
+      </w:r>
+    </w:p>
+    <w:p>
+      <w:pPr>
+        <w:pStyle w:val="p1"/>
+      </w:pPr>
+      <w:r>
+        <w:rPr>
+          <w:rStyle w:val="s1"/>
+        </w:rPr>
+        <w:t>Unload(C3, P1, JFK)</w:t>
+      </w:r>
+    </w:p>
+    <w:p>
+      <w:pPr>
+        <w:pStyle w:val="p1"/>
+      </w:pPr>
+      <w:r>
+        <w:rPr>
+          <w:rStyle w:val="s1"/>
+        </w:rPr>
+        <w:t>Unload(C2, P2, SFO)</w:t>
+      </w:r>
+    </w:p>
+    <w:p>
+      <w:pPr>
+        <w:pStyle w:val="p1"/>
         <w:rPr>
           <w:rFonts w:ascii="Helvetica Neue" w:hAnsi="Helvetica Neue"/>
           <w:lang w:val="en-US"/>
         </w:rPr>
-        <w:t>As a whole, the best heuristic search schemes outperform the best non-heuristic ones, with the level sum heuristic giving the overall best performance, especially in the more complicated search problems. However, the worst performing heuristic search (</w:t>
-      </w:r>
-      <w:proofErr w:type="spellStart"/>
+      </w:pPr>
+      <w:r>
+        <w:rPr>
+          <w:rStyle w:val="s1"/>
+        </w:rPr>
+        <w:t>Unload(C1, P1, JFK)</w:t>
+      </w:r>
       <w:r>
         <w:rPr>
           <w:rFonts w:ascii="Helvetica Neue" w:hAnsi="Helvetica Neue"/>
           <w:lang w:val="en-US"/>
         </w:rPr>
-        <w:t>AStar</w:t>
-      </w:r>
-      <w:proofErr w:type="spellEnd"/>
-      <w:r>
+        <w:t xml:space="preserve"> </w:t>
+      </w:r>
+    </w:p>
+    <w:p>
+      <w:pPr>
+        <w:jc w:val="both"/>
         <w:rPr>
           <w:rFonts w:ascii="Helvetica Neue" w:hAnsi="Helvetica Neue"/>
           <w:lang w:val="en-US"/>
         </w:rPr>
-        <w:t xml:space="preserve"> with h1) performs worse than some of the non-heuristic searches.</w:t>
-      </w:r>
+      </w:pPr>
     </w:p>
     <w:p>
       <w:pPr>
@@ -3565,6 +3872,22 @@
           <w:lang w:val="en-US"/>
         </w:rPr>
       </w:pPr>
+      <w:bookmarkStart w:id="0" w:name="_GoBack"/>
+      <w:bookmarkEnd w:id="0"/>
+      <w:r>
+        <w:rPr>
+          <w:rFonts w:ascii="Helvetica Neue" w:hAnsi="Helvetica Neue"/>
+          <w:lang w:val="en-US"/>
+        </w:rPr>
+        <w:t>As a whole, the best heuristic search schemes outperform the best non-heuristic ones, with the level sum heuristic giving the overall best performance, especially in the more complicated search problems. However, the worst performing heuristic search (</w:t>
+      </w:r>
+      <w:r>
+        <w:rPr>
+          <w:rFonts w:ascii="Helvetica Neue" w:hAnsi="Helvetica Neue"/>
+          <w:lang w:val="en-US"/>
+        </w:rPr>
+        <w:t>AStar with h1) performs worse than some of the non-heuristic searches.</w:t>
+      </w:r>
     </w:p>
     <w:p>
       <w:pPr>
@@ -3574,11 +3897,20 @@
           <w:lang w:val="en-US"/>
         </w:rPr>
       </w:pPr>
-      <w:r>
+    </w:p>
+    <w:p>
+      <w:pPr>
+        <w:jc w:val="both"/>
         <w:rPr>
           <w:rFonts w:ascii="Helvetica Neue" w:hAnsi="Helvetica Neue"/>
           <w:lang w:val="en-US"/>
         </w:rPr>
+      </w:pPr>
+      <w:r>
+        <w:rPr>
+          <w:rFonts w:ascii="Helvetica Neue" w:hAnsi="Helvetica Neue"/>
+          <w:lang w:val="en-US"/>
+        </w:rPr>
         <w:t xml:space="preserve">For non-heuristic search, we can see that overall, a depth-first search returns us the results very quickly compared to breadth-first or uniform search. This could be due to the fact that going deep down a branch is much faster than expanding the network at each level, as with breadth-first search. However, the overall plan length is extremely long as not always the best move is made. </w:t>
       </w:r>
     </w:p>
@@ -3604,21 +3936,89 @@
           <w:rFonts w:ascii="Helvetica Neue" w:hAnsi="Helvetica Neue"/>
           <w:lang w:val="en-US"/>
         </w:rPr>
-        <w:lastRenderedPageBreak/>
-        <w:t>For heuristic search, we can see that all schemes return the shortest possible plan length. The level sum heuristic explores the least number of node</w:t>
-      </w:r>
+        <w:t xml:space="preserve">As suggested by Russell &amp; Norvig in Chapter 10.3, planning graphs provide a data structure that could have better heuristics </w:t>
+      </w:r>
+      <w:sdt>
+        <w:sdtPr>
+          <w:rPr>
+            <w:rFonts w:ascii="Helvetica Neue" w:hAnsi="Helvetica Neue"/>
+            <w:lang w:val="en-US"/>
+          </w:rPr>
+          <w:id w:val="-463274007"/>
+          <w:citation/>
+        </w:sdtPr>
+        <w:sdtContent>
+          <w:r>
+            <w:rPr>
+              <w:rFonts w:ascii="Helvetica Neue" w:hAnsi="Helvetica Neue"/>
+              <w:lang w:val="en-US"/>
+            </w:rPr>
+            <w:fldChar w:fldCharType="begin"/>
+          </w:r>
+          <w:r>
+            <w:rPr>
+              <w:rFonts w:ascii="Helvetica Neue" w:hAnsi="Helvetica Neue"/>
+              <w:lang w:val="en-US"/>
+            </w:rPr>
+            <w:instrText xml:space="preserve"> CITATION Rus10 \l 1033 </w:instrText>
+          </w:r>
+          <w:r>
+            <w:rPr>
+              <w:rFonts w:ascii="Helvetica Neue" w:hAnsi="Helvetica Neue"/>
+              <w:lang w:val="en-US"/>
+            </w:rPr>
+            <w:fldChar w:fldCharType="separate"/>
+          </w:r>
+          <w:r>
+            <w:rPr>
+              <w:rFonts w:ascii="Helvetica Neue" w:hAnsi="Helvetica Neue"/>
+              <w:noProof/>
+              <w:lang w:val="en-US"/>
+            </w:rPr>
+            <w:t>[1]</w:t>
+          </w:r>
+          <w:r>
+            <w:rPr>
+              <w:rFonts w:ascii="Helvetica Neue" w:hAnsi="Helvetica Neue"/>
+              <w:lang w:val="en-US"/>
+            </w:rPr>
+            <w:fldChar w:fldCharType="end"/>
+          </w:r>
+        </w:sdtContent>
+      </w:sdt>
       <w:r>
         <w:rPr>
           <w:rFonts w:ascii="Helvetica Neue" w:hAnsi="Helvetica Neue"/>
           <w:lang w:val="en-US"/>
         </w:rPr>
-        <w:t xml:space="preserve">s compared to all other schemes, suggesting that the estimation is a rather good estimation of the problem. However, it takes a considerable amount of time compared to the ignore preconditions </w:t>
+        <w:t>. Additionally, these heuristics are generic and hence applicable across any problem. For example, in using heuristic search with planning graphs</w:t>
       </w:r>
       <w:r>
         <w:rPr>
           <w:rFonts w:ascii="Helvetica Neue" w:hAnsi="Helvetica Neue"/>
           <w:lang w:val="en-US"/>
         </w:rPr>
+        <w:t xml:space="preserve">, we can see that all schemes return the shortest possible plan length. </w:t>
+      </w:r>
+      <w:r>
+        <w:rPr>
+          <w:rFonts w:ascii="Helvetica Neue" w:hAnsi="Helvetica Neue"/>
+          <w:lang w:val="en-US"/>
+        </w:rPr>
+        <w:t>The level sum heuristic explores the least number of node</w:t>
+      </w:r>
+      <w:r>
+        <w:rPr>
+          <w:rFonts w:ascii="Helvetica Neue" w:hAnsi="Helvetica Neue"/>
+          <w:lang w:val="en-US"/>
+        </w:rPr>
+        <w:t xml:space="preserve">s compared to all other schemes, suggesting that the estimation is a rather good estimation of the problem. However, it takes a considerable amount of time compared to the ignore preconditions </w:t>
+      </w:r>
+      <w:r>
+        <w:rPr>
+          <w:rFonts w:ascii="Helvetica Neue" w:hAnsi="Helvetica Neue"/>
+          <w:lang w:val="en-US"/>
+        </w:rPr>
         <w:t>heuristic. The ignore preconditions heuristic, however, explores much more nodes compared to the level sum. This could be due to the fact that we essentially “add” edges to the graphical model, meaning that we need to visit more nodes in order to find the optimal solution.</w:t>
       </w:r>
     </w:p>
@@ -3644,26 +4044,153 @@
           <w:rFonts w:ascii="Helvetica Neue" w:hAnsi="Helvetica Neue"/>
           <w:lang w:val="en-US"/>
         </w:rPr>
-        <w:t xml:space="preserve">The best heuristic search is the </w:t>
-      </w:r>
-      <w:proofErr w:type="spellStart"/>
+        <w:t>The best heuristic search is the AStar with level sum heuristic search. It performs much better than the best performing non-heuristic search, the depth-first graph. It also manages to return an optimal plan length. It appears as since each move is independent from each other, the level sum gives a good estimate of the cost to the overall goal. However, in terms of search speed, it is unable to match the depth-first search.</w:t>
+      </w:r>
       <w:r>
         <w:rPr>
           <w:rFonts w:ascii="Helvetica Neue" w:hAnsi="Helvetica Neue"/>
           <w:lang w:val="en-US"/>
         </w:rPr>
-        <w:t>AStar</w:t>
-      </w:r>
-      <w:proofErr w:type="spellEnd"/>
-      <w:r>
+        <w:t xml:space="preserve"> Overall, AStar with level sum heuristic search is optimal in terms of memory consumption and overall plan length; it searches longer but each search appears to be more informative in that it does not need to explore so many options. </w:t>
+      </w:r>
+    </w:p>
+    <w:sdt>
+      <w:sdtPr>
+        <w:id w:val="-954243129"/>
+        <w:docPartObj>
+          <w:docPartGallery w:val="Bibliographies"/>
+          <w:docPartUnique/>
+        </w:docPartObj>
+      </w:sdtPr>
+      <w:sdtEndPr>
+        <w:rPr>
+          <w:rFonts w:asciiTheme="minorHAnsi" w:eastAsiaTheme="minorHAnsi" w:hAnsiTheme="minorHAnsi" w:cstheme="minorBidi"/>
+          <w:color w:val="auto"/>
+          <w:sz w:val="24"/>
+          <w:szCs w:val="24"/>
+          <w:lang w:val="en-GB" w:bidi="ar-SA"/>
+        </w:rPr>
+      </w:sdtEndPr>
+      <w:sdtContent>
+        <w:p>
+          <w:pPr>
+            <w:pStyle w:val="Heading1"/>
+          </w:pPr>
+          <w:r>
+            <w:t>Works Cited</w:t>
+          </w:r>
+        </w:p>
+        <w:p>
+          <w:pPr>
+            <w:rPr>
+              <w:noProof/>
+            </w:rPr>
+          </w:pPr>
+          <w:r>
+            <w:fldChar w:fldCharType="begin"/>
+          </w:r>
+          <w:r>
+            <w:instrText xml:space="preserve"> BIBLIOGRAPHY </w:instrText>
+          </w:r>
+          <w:r>
+            <w:fldChar w:fldCharType="separate"/>
+          </w:r>
+        </w:p>
+        <w:tbl>
+          <w:tblPr>
+            <w:tblW w:w="5000" w:type="pct"/>
+            <w:tblCellSpacing w:w="15" w:type="dxa"/>
+            <w:tblCellMar>
+              <w:top w:w="15" w:type="dxa"/>
+              <w:left w:w="15" w:type="dxa"/>
+              <w:bottom w:w="15" w:type="dxa"/>
+              <w:right w:w="15" w:type="dxa"/>
+            </w:tblCellMar>
+            <w:tblLook w:val="04A0" w:firstRow="1" w:lastRow="0" w:firstColumn="1" w:lastColumn="0" w:noHBand="0" w:noVBand="1"/>
+          </w:tblPr>
+          <w:tblGrid>
+            <w:gridCol w:w="344"/>
+            <w:gridCol w:w="8676"/>
+          </w:tblGrid>
+          <w:tr>
+            <w:trPr>
+              <w:divId w:val="1886287006"/>
+              <w:tblCellSpacing w:w="15" w:type="dxa"/>
+            </w:trPr>
+            <w:tc>
+              <w:tcPr>
+                <w:tcW w:w="50" w:type="pct"/>
+                <w:hideMark/>
+              </w:tcPr>
+              <w:p>
+                <w:pPr>
+                  <w:pStyle w:val="Bibliography"/>
+                  <w:rPr>
+                    <w:noProof/>
+                    <w:lang w:val="en-US"/>
+                  </w:rPr>
+                </w:pPr>
+                <w:r>
+                  <w:rPr>
+                    <w:noProof/>
+                    <w:lang w:val="en-US"/>
+                  </w:rPr>
+                  <w:t xml:space="preserve">[1] </w:t>
+                </w:r>
+              </w:p>
+            </w:tc>
+            <w:tc>
+              <w:tcPr>
+                <w:tcW w:w="0" w:type="auto"/>
+                <w:hideMark/>
+              </w:tcPr>
+              <w:p>
+                <w:pPr>
+                  <w:pStyle w:val="Bibliography"/>
+                  <w:rPr>
+                    <w:noProof/>
+                    <w:lang w:val="en-US"/>
+                  </w:rPr>
+                </w:pPr>
+                <w:r>
+                  <w:rPr>
+                    <w:noProof/>
+                    <w:lang w:val="en-US"/>
+                  </w:rPr>
+                  <w:t xml:space="preserve">S. Russell and P. Norvig, Artificial Intelligence: A Modern Approach, New Jersey: Pearson, 2010. </w:t>
+                </w:r>
+              </w:p>
+            </w:tc>
+          </w:tr>
+        </w:tbl>
+        <w:p>
+          <w:pPr>
+            <w:divId w:val="1886287006"/>
+            <w:rPr>
+              <w:rFonts w:eastAsia="Times New Roman"/>
+              <w:noProof/>
+            </w:rPr>
+          </w:pPr>
+        </w:p>
+        <w:p>
+          <w:r>
+            <w:rPr>
+              <w:b/>
+              <w:bCs/>
+            </w:rPr>
+            <w:fldChar w:fldCharType="end"/>
+          </w:r>
+        </w:p>
+      </w:sdtContent>
+    </w:sdt>
+    <w:p>
+      <w:pPr>
+        <w:jc w:val="both"/>
         <w:rPr>
           <w:rFonts w:ascii="Helvetica Neue" w:hAnsi="Helvetica Neue"/>
           <w:lang w:val="en-US"/>
         </w:rPr>
-        <w:t xml:space="preserve"> with level sum heuristic search. It performs much better than the best performing non-heuristic search, the depth-first graph. It also manages to return an optimal plan length. It appears as since each move is independent from each other, the level sum gives a good estimate of the cost to the overall goal. However, in terms of search speed, it is unable to match the depth-first search.</w:t>
-      </w:r>
-      <w:bookmarkStart w:id="0" w:name="_GoBack"/>
-      <w:bookmarkEnd w:id="0"/>
+      </w:pPr>
     </w:p>
     <w:sectPr>
       <w:pgSz w:w="11900" w:h="16840"/>
@@ -4196,6 +4723,30 @@
     <w:name w:val="Normal"/>
     <w:qFormat/>
   </w:style>
+  <w:style w:type="paragraph" w:styleId="Heading1">
+    <w:name w:val="heading 1"/>
+    <w:basedOn w:val="Normal"/>
+    <w:next w:val="Normal"/>
+    <w:link w:val="Heading1Char"/>
+    <w:uiPriority w:val="9"/>
+    <w:qFormat/>
+    <w:rsid w:val="00B40423"/>
+    <w:pPr>
+      <w:keepNext/>
+      <w:keepLines/>
+      <w:spacing w:before="480" w:line="276" w:lineRule="auto"/>
+      <w:outlineLvl w:val="0"/>
+    </w:pPr>
+    <w:rPr>
+      <w:rFonts w:asciiTheme="majorHAnsi" w:eastAsiaTheme="majorEastAsia" w:hAnsiTheme="majorHAnsi" w:cstheme="majorBidi"/>
+      <w:b/>
+      <w:bCs/>
+      <w:color w:val="2F5496" w:themeColor="accent1" w:themeShade="BF"/>
+      <w:sz w:val="28"/>
+      <w:szCs w:val="28"/>
+      <w:lang w:val="en-US" w:bidi="en-US"/>
+    </w:rPr>
+  </w:style>
   <w:style w:type="character" w:default="1" w:styleId="DefaultParagraphFont">
     <w:name w:val="Default Paragraph Font"/>
     <w:uiPriority w:val="1"/>
@@ -4256,6 +4807,55 @@
         <w:right w:w="108" w:type="dxa"/>
       </w:tblCellMar>
     </w:tblPr>
+  </w:style>
+  <w:style w:type="character" w:customStyle="1" w:styleId="Heading1Char">
+    <w:name w:val="Heading 1 Char"/>
+    <w:basedOn w:val="DefaultParagraphFont"/>
+    <w:link w:val="Heading1"/>
+    <w:uiPriority w:val="9"/>
+    <w:rsid w:val="00B40423"/>
+    <w:rPr>
+      <w:rFonts w:asciiTheme="majorHAnsi" w:eastAsiaTheme="majorEastAsia" w:hAnsiTheme="majorHAnsi" w:cstheme="majorBidi"/>
+      <w:b/>
+      <w:bCs/>
+      <w:color w:val="2F5496" w:themeColor="accent1" w:themeShade="BF"/>
+      <w:sz w:val="28"/>
+      <w:szCs w:val="28"/>
+      <w:lang w:val="en-US" w:bidi="en-US"/>
+    </w:rPr>
+  </w:style>
+  <w:style w:type="paragraph" w:styleId="Bibliography">
+    <w:name w:val="Bibliography"/>
+    <w:basedOn w:val="Normal"/>
+    <w:next w:val="Normal"/>
+    <w:uiPriority w:val="37"/>
+    <w:unhideWhenUsed/>
+    <w:rsid w:val="00B40423"/>
+  </w:style>
+  <w:style w:type="paragraph" w:customStyle="1" w:styleId="p1">
+    <w:name w:val="p1"/>
+    <w:basedOn w:val="Normal"/>
+    <w:rsid w:val="00F122B1"/>
+    <w:pPr>
+      <w:shd w:val="clear" w:color="auto" w:fill="000000"/>
+    </w:pPr>
+    <w:rPr>
+      <w:rFonts w:ascii="Menlo" w:hAnsi="Menlo" w:cs="Menlo"/>
+      <w:color w:val="28FE14"/>
+      <w:sz w:val="18"/>
+      <w:szCs w:val="18"/>
+      <w:lang w:eastAsia="en-GB"/>
+    </w:rPr>
+  </w:style>
+  <w:style w:type="character" w:customStyle="1" w:styleId="s1">
+    <w:name w:val="s1"/>
+    <w:basedOn w:val="DefaultParagraphFont"/>
+    <w:rsid w:val="00F122B1"/>
+  </w:style>
+  <w:style w:type="character" w:customStyle="1" w:styleId="apple-converted-space">
+    <w:name w:val="apple-converted-space"/>
+    <w:basedOn w:val="DefaultParagraphFont"/>
+    <w:rsid w:val="00F122B1"/>
   </w:style>
 </w:styles>
 </file>
@@ -4519,4 +5119,41 @@
     </a:ext>
   </a:extLst>
 </a:theme>
+</file>
+
+<file path=customXml/item1.xml><?xml version="1.0" encoding="utf-8"?>
+<b:Sources xmlns:b="http://schemas.openxmlformats.org/officeDocument/2006/bibliography" xmlns="http://schemas.openxmlformats.org/officeDocument/2006/bibliography" SelectedStyle="/IEEE2006OfficeOnline.xsl" StyleName="IEEE">
+  <b:Source>
+    <b:Tag>Rus10</b:Tag>
+    <b:SourceType>Book</b:SourceType>
+    <b:Guid>{5A29B5C4-4E28-C04A-B6CD-9FABF6EE555D}</b:Guid>
+    <b:Title>Artificial Intelligence: A Modern Approach</b:Title>
+    <b:Publisher>Pearson</b:Publisher>
+    <b:City>New Jersey</b:City>
+    <b:Year>2010</b:Year>
+    <b:Author>
+      <b:Author>
+        <b:NameList>
+          <b:Person>
+            <b:Last>Russell</b:Last>
+            <b:First>Stuart</b:First>
+          </b:Person>
+          <b:Person>
+            <b:Last>Norvig</b:Last>
+            <b:First>Peter</b:First>
+          </b:Person>
+        </b:NameList>
+      </b:Author>
+    </b:Author>
+    <b:RefOrder>1</b:RefOrder>
+  </b:Source>
+</b:Sources>
+</file>
+
+<file path=customXml/itemProps1.xml><?xml version="1.0" encoding="utf-8"?>
+<ds:datastoreItem xmlns:ds="http://schemas.openxmlformats.org/officeDocument/2006/customXml" ds:itemID="{CF329E30-3215-9B46-B340-1B809D818310}">
+  <ds:schemaRefs>
+    <ds:schemaRef ds:uri="http://schemas.openxmlformats.org/officeDocument/2006/bibliography"/>
+  </ds:schemaRefs>
+</ds:datastoreItem>
 </file>